--- a/Azure Infrastructure Lab Build Guide 1.1.docx
+++ b/Azure Infrastructure Lab Build Guide 1.1.docx
@@ -1,6 +1,6 @@
 
 <file path=word/document.xml><?xml version="1.0" encoding="utf-8"?>
-<w:document xmlns:wpc="http://schemas.microsoft.com/office/word/2010/wordprocessingCanvas" xmlns:cx="http://schemas.microsoft.com/office/drawing/2014/chartex" xmlns:cx1="http://schemas.microsoft.com/office/drawing/2015/9/8/chartex" xmlns:mc="http://schemas.openxmlformats.org/markup-compatibility/2006" xmlns:o="urn:schemas-microsoft-com:office:office" xmlns:r="http://schemas.openxmlformats.org/officeDocument/2006/relationships" xmlns:m="http://schemas.openxmlformats.org/officeDocument/2006/math" xmlns:v="urn:schemas-microsoft-com:vml" xmlns:wp14="http://schemas.microsoft.com/office/word/2010/wordprocessingDrawing" xmlns:wp="http://schemas.openxmlformats.org/drawingml/2006/wordprocessingDrawing" xmlns:w10="urn:schemas-microsoft-com:office:word" xmlns:w="http://schemas.openxmlformats.org/wordprocessingml/2006/main" xmlns:w14="http://schemas.microsoft.com/office/word/2010/wordml" xmlns:w15="http://schemas.microsoft.com/office/word/2012/wordml" xmlns:w16se="http://schemas.microsoft.com/office/word/2015/wordml/symex" xmlns:wpg="http://schemas.microsoft.com/office/word/2010/wordprocessingGroup" xmlns:wpi="http://schemas.microsoft.com/office/word/2010/wordprocessingInk" xmlns:wne="http://schemas.microsoft.com/office/word/2006/wordml" xmlns:wps="http://schemas.microsoft.com/office/word/2010/wordprocessingShape" mc:Ignorable="w14 w15 w16se wp14">
+<w:document xmlns:wpc="http://schemas.microsoft.com/office/word/2010/wordprocessingCanvas" xmlns:cx="http://schemas.microsoft.com/office/drawing/2014/chartex" xmlns:cx1="http://schemas.microsoft.com/office/drawing/2015/9/8/chartex" xmlns:cx2="http://schemas.microsoft.com/office/drawing/2015/10/21/chartex" xmlns:mc="http://schemas.openxmlformats.org/markup-compatibility/2006" xmlns:o="urn:schemas-microsoft-com:office:office" xmlns:r="http://schemas.openxmlformats.org/officeDocument/2006/relationships" xmlns:m="http://schemas.openxmlformats.org/officeDocument/2006/math" xmlns:v="urn:schemas-microsoft-com:vml" xmlns:wp14="http://schemas.microsoft.com/office/word/2010/wordprocessingDrawing" xmlns:wp="http://schemas.openxmlformats.org/drawingml/2006/wordprocessingDrawing" xmlns:w10="urn:schemas-microsoft-com:office:word" xmlns:w="http://schemas.openxmlformats.org/wordprocessingml/2006/main" xmlns:w14="http://schemas.microsoft.com/office/word/2010/wordml" xmlns:w15="http://schemas.microsoft.com/office/word/2012/wordml" xmlns:w16se="http://schemas.microsoft.com/office/word/2015/wordml/symex" xmlns:wpg="http://schemas.microsoft.com/office/word/2010/wordprocessingGroup" xmlns:wpi="http://schemas.microsoft.com/office/word/2010/wordprocessingInk" xmlns:wne="http://schemas.microsoft.com/office/word/2006/wordml" xmlns:wps="http://schemas.microsoft.com/office/word/2010/wordprocessingShape" mc:Ignorable="w14 w15 w16se wp14">
   <w:body>
     <w:sdt>
       <w:sdtPr>
@@ -924,9 +924,17 @@
         <w:rPr>
           <w:sz w:val="22"/>
         </w:rPr>
-        <w:t>How to use this guide</w:t>
+        <w:t xml:space="preserve">How to use this </w:t>
+      </w:r>
+      <w:proofErr w:type="gramStart"/>
+      <w:r>
+        <w:rPr>
+          <w:sz w:val="22"/>
+        </w:rPr>
+        <w:t>guide</w:t>
       </w:r>
       <w:bookmarkEnd w:id="4"/>
+      <w:proofErr w:type="gramEnd"/>
     </w:p>
     <w:p>
       <w:pPr>
@@ -1875,7 +1883,23 @@
                 <w:rFonts w:ascii="Segoe" w:eastAsia="Calibri" w:hAnsi="Segoe" w:cs="Times New Roman"/>
                 <w:sz w:val="18"/>
               </w:rPr>
-              <w:t xml:space="preserve">Type a name you will recognize in SUBSCRIPTION NAME, such as ITCamps, and then click the </w:t>
+              <w:t xml:space="preserve">Type a name you will recognize in SUBSCRIPTION NAME, such as </w:t>
+            </w:r>
+            <w:proofErr w:type="spellStart"/>
+            <w:r>
+              <w:rPr>
+                <w:rFonts w:ascii="Segoe" w:eastAsia="Calibri" w:hAnsi="Segoe" w:cs="Times New Roman"/>
+                <w:sz w:val="18"/>
+              </w:rPr>
+              <w:t>ITCamps</w:t>
+            </w:r>
+            <w:proofErr w:type="spellEnd"/>
+            <w:r>
+              <w:rPr>
+                <w:rFonts w:ascii="Segoe" w:eastAsia="Calibri" w:hAnsi="Segoe" w:cs="Times New Roman"/>
+                <w:sz w:val="18"/>
+              </w:rPr>
+              <w:t xml:space="preserve">, and then click the </w:t>
             </w:r>
             <w:r>
               <w:rPr>
@@ -2488,13 +2512,23 @@
                 <w:szCs w:val="18"/>
               </w:rPr>
             </w:pPr>
+            <w:proofErr w:type="spellStart"/>
             <w:r>
               <w:rPr>
                 <w:rFonts w:ascii="Segoe" w:eastAsia="Calibri" w:hAnsi="Segoe" w:cs="Times New Roman"/>
                 <w:sz w:val="18"/>
                 <w:szCs w:val="18"/>
               </w:rPr>
-              <w:t xml:space="preserve">AzCopy - </w:t>
+              <w:t>AzCopy</w:t>
+            </w:r>
+            <w:proofErr w:type="spellEnd"/>
+            <w:r>
+              <w:rPr>
+                <w:rFonts w:ascii="Segoe" w:eastAsia="Calibri" w:hAnsi="Segoe" w:cs="Times New Roman"/>
+                <w:sz w:val="18"/>
+                <w:szCs w:val="18"/>
+              </w:rPr>
+              <w:t xml:space="preserve"> - </w:t>
             </w:r>
             <w:hyperlink r:id="rId18" w:history="1">
               <w:r>
@@ -2610,13 +2644,23 @@
                 <w:szCs w:val="18"/>
               </w:rPr>
             </w:pPr>
+            <w:proofErr w:type="spellStart"/>
             <w:r>
               <w:rPr>
                 <w:rFonts w:cs="Times New Roman"/>
                 <w:sz w:val="18"/>
                 <w:szCs w:val="18"/>
               </w:rPr>
-              <w:t xml:space="preserve">Msysgit - </w:t>
+              <w:t>Msysgit</w:t>
+            </w:r>
+            <w:proofErr w:type="spellEnd"/>
+            <w:r>
+              <w:rPr>
+                <w:rFonts w:cs="Times New Roman"/>
+                <w:sz w:val="18"/>
+                <w:szCs w:val="18"/>
+              </w:rPr>
+              <w:t xml:space="preserve"> - </w:t>
             </w:r>
             <w:hyperlink r:id="rId20" w:history="1">
               <w:r>
@@ -2645,21 +2689,49 @@
                 <w:szCs w:val="18"/>
               </w:rPr>
             </w:pPr>
+            <w:proofErr w:type="spellStart"/>
             <w:r>
               <w:rPr>
                 <w:rFonts w:cs="Times New Roman"/>
                 <w:sz w:val="18"/>
                 <w:szCs w:val="18"/>
               </w:rPr>
-              <w:t xml:space="preserve">PuTTY </w:t>
-            </w:r>
+              <w:t>PuTTY</w:t>
+            </w:r>
+            <w:proofErr w:type="spellEnd"/>
             <w:r>
               <w:rPr>
                 <w:rFonts w:cs="Times New Roman"/>
                 <w:sz w:val="18"/>
                 <w:szCs w:val="18"/>
               </w:rPr>
-              <w:t>and PuTTYgen –</w:t>
+              <w:t xml:space="preserve"> </w:t>
+            </w:r>
+            <w:r>
+              <w:rPr>
+                <w:rFonts w:cs="Times New Roman"/>
+                <w:sz w:val="18"/>
+                <w:szCs w:val="18"/>
+              </w:rPr>
+              <w:t xml:space="preserve">and </w:t>
+            </w:r>
+            <w:proofErr w:type="spellStart"/>
+            <w:r>
+              <w:rPr>
+                <w:rFonts w:cs="Times New Roman"/>
+                <w:sz w:val="18"/>
+                <w:szCs w:val="18"/>
+              </w:rPr>
+              <w:t>PuTTYgen</w:t>
+            </w:r>
+            <w:proofErr w:type="spellEnd"/>
+            <w:r>
+              <w:rPr>
+                <w:rFonts w:cs="Times New Roman"/>
+                <w:sz w:val="18"/>
+                <w:szCs w:val="18"/>
+              </w:rPr>
+              <w:t xml:space="preserve"> –</w:t>
             </w:r>
             <w:r>
               <w:rPr>
@@ -3236,7 +3308,21 @@
                 <w:rFonts w:ascii="Segoe UI" w:eastAsia="Times New Roman" w:hAnsi="Segoe UI" w:cs="Segoe UI"/>
                 <w:sz w:val="18"/>
               </w:rPr>
-              <w:t xml:space="preserve">Switch to your browser.  Navagate to </w:t>
+              <w:t xml:space="preserve">Switch to your browser.  </w:t>
+            </w:r>
+            <w:r>
+              <w:rPr>
+                <w:rFonts w:ascii="Segoe UI" w:eastAsia="Times New Roman" w:hAnsi="Segoe UI" w:cs="Segoe UI"/>
+                <w:sz w:val="18"/>
+              </w:rPr>
+              <w:t>Navigate</w:t>
+            </w:r>
+            <w:r>
+              <w:rPr>
+                <w:rFonts w:ascii="Segoe UI" w:eastAsia="Times New Roman" w:hAnsi="Segoe UI" w:cs="Segoe UI"/>
+                <w:sz w:val="18"/>
+              </w:rPr>
+              <w:t xml:space="preserve"> to </w:t>
             </w:r>
             <w:hyperlink r:id="rId25" w:history="1">
               <w:r>
@@ -3246,7 +3332,25 @@
                   <w:b/>
                   <w:sz w:val="18"/>
                 </w:rPr>
-                <w:t>http://aka.ms/AZInfraLabBaseScript</w:t>
+                <w:t>http://aka.ms/AZInfraLa</w:t>
+              </w:r>
+              <w:r>
+                <w:rPr>
+                  <w:rStyle w:val="Hyperlink"/>
+                  <w:rFonts w:ascii="Segoe UI" w:eastAsia="Times New Roman" w:hAnsi="Segoe UI" w:cs="Segoe UI"/>
+                  <w:b/>
+                  <w:sz w:val="18"/>
+                </w:rPr>
+                <w:t>b</w:t>
+              </w:r>
+              <w:r>
+                <w:rPr>
+                  <w:rStyle w:val="Hyperlink"/>
+                  <w:rFonts w:ascii="Segoe UI" w:eastAsia="Times New Roman" w:hAnsi="Segoe UI" w:cs="Segoe UI"/>
+                  <w:b/>
+                  <w:sz w:val="18"/>
+                </w:rPr>
+                <w:t>BaseScript</w:t>
               </w:r>
             </w:hyperlink>
             <w:r>
@@ -4176,8 +4280,18 @@
                 <w:b/>
                 <w:sz w:val="18"/>
               </w:rPr>
-              <w:t>RG-AZLabxxx</w:t>
-            </w:r>
+              <w:t>RG-</w:t>
+            </w:r>
+            <w:proofErr w:type="spellStart"/>
+            <w:r>
+              <w:rPr>
+                <w:rFonts w:ascii="Segoe UI" w:eastAsia="Times New Roman" w:hAnsi="Segoe UI" w:cs="Segoe UI"/>
+                <w:b/>
+                <w:sz w:val="18"/>
+              </w:rPr>
+              <w:t>AZLabxxx</w:t>
+            </w:r>
+            <w:proofErr w:type="spellEnd"/>
             <w:r>
               <w:rPr>
                 <w:rFonts w:ascii="Segoe UI" w:eastAsia="Times New Roman" w:hAnsi="Segoe UI" w:cs="Segoe UI"/>
@@ -4534,13 +4648,23 @@
               </w:rPr>
               <w:t xml:space="preserve"> enter </w:t>
             </w:r>
+            <w:proofErr w:type="spellStart"/>
             <w:r>
               <w:rPr>
                 <w:rFonts w:ascii="Segoe UI" w:eastAsia="Times New Roman" w:hAnsi="Segoe UI" w:cs="Segoe UI"/>
                 <w:b/>
                 <w:sz w:val="18"/>
               </w:rPr>
-              <w:t>contoso\LabAdmin</w:t>
+              <w:t>contoso</w:t>
+            </w:r>
+            <w:proofErr w:type="spellEnd"/>
+            <w:r>
+              <w:rPr>
+                <w:rFonts w:ascii="Segoe UI" w:eastAsia="Times New Roman" w:hAnsi="Segoe UI" w:cs="Segoe UI"/>
+                <w:b/>
+                <w:sz w:val="18"/>
+              </w:rPr>
+              <w:t>\LabAdmin</w:t>
             </w:r>
             <w:r>
               <w:rPr>
@@ -4555,15 +4679,33 @@
                 <w:b/>
                 <w:sz w:val="18"/>
               </w:rPr>
-              <w:t>Passw0rd!</w:t>
-            </w:r>
+              <w:t>Passw0</w:t>
+            </w:r>
+            <w:proofErr w:type="gramStart"/>
             <w:r>
               <w:rPr>
                 <w:rFonts w:ascii="Segoe UI" w:eastAsia="Times New Roman" w:hAnsi="Segoe UI" w:cs="Segoe UI"/>
                 <w:b/>
                 <w:sz w:val="18"/>
               </w:rPr>
-              <w:t xml:space="preserve">. </w:t>
+              <w:t>rd!</w:t>
+            </w:r>
+            <w:r>
+              <w:rPr>
+                <w:rFonts w:ascii="Segoe UI" w:eastAsia="Times New Roman" w:hAnsi="Segoe UI" w:cs="Segoe UI"/>
+                <w:b/>
+                <w:sz w:val="18"/>
+              </w:rPr>
+              <w:t>.</w:t>
+            </w:r>
+            <w:proofErr w:type="gramEnd"/>
+            <w:r>
+              <w:rPr>
+                <w:rFonts w:ascii="Segoe UI" w:eastAsia="Times New Roman" w:hAnsi="Segoe UI" w:cs="Segoe UI"/>
+                <w:b/>
+                <w:sz w:val="18"/>
+              </w:rPr>
+              <w:t xml:space="preserve"> </w:t>
             </w:r>
           </w:p>
           <w:p>
@@ -4862,7 +5004,23 @@
                 <w:rFonts w:ascii="Segoe UI" w:eastAsia="Times New Roman" w:hAnsi="Segoe UI" w:cs="Segoe UI"/>
                 <w:sz w:val="18"/>
               </w:rPr>
-              <w:t>Install Git, GitHub Desktop, and Visual Studio Code.</w:t>
+              <w:t xml:space="preserve">Install </w:t>
+            </w:r>
+            <w:proofErr w:type="spellStart"/>
+            <w:r>
+              <w:rPr>
+                <w:rFonts w:ascii="Segoe UI" w:eastAsia="Times New Roman" w:hAnsi="Segoe UI" w:cs="Segoe UI"/>
+                <w:sz w:val="18"/>
+              </w:rPr>
+              <w:t>Git</w:t>
+            </w:r>
+            <w:proofErr w:type="spellEnd"/>
+            <w:r>
+              <w:rPr>
+                <w:rFonts w:ascii="Segoe UI" w:eastAsia="Times New Roman" w:hAnsi="Segoe UI" w:cs="Segoe UI"/>
+                <w:sz w:val="18"/>
+              </w:rPr>
+              <w:t>, GitHub Desktop, and Visual Studio Code.</w:t>
             </w:r>
           </w:p>
         </w:tc>
@@ -5052,17 +5210,35 @@
               </w:rPr>
               <w:t xml:space="preserve">Visual Studio Code: Download and install from </w:t>
             </w:r>
-            <w:hyperlink r:id="rId32" w:history="1">
-              <w:r>
-                <w:rPr>
-                  <w:rStyle w:val="Hyperlink"/>
-                  <w:rFonts w:ascii="Segoe UI" w:eastAsia="Times New Roman" w:hAnsi="Segoe UI" w:cs="Segoe UI"/>
-                  <w:b/>
-                  <w:sz w:val="18"/>
-                </w:rPr>
-                <w:t>https://code.visualstudio.com/</w:t>
-              </w:r>
-            </w:hyperlink>
+            <w:bookmarkStart w:id="22" w:name="_GoBack"/>
+            <w:r>
+              <w:fldChar w:fldCharType="begin"/>
+            </w:r>
+            <w:r>
+              <w:instrText xml:space="preserve"> HYPERLINK "https://code.visualstudio.com/" </w:instrText>
+            </w:r>
+            <w:r>
+              <w:fldChar w:fldCharType="separate"/>
+            </w:r>
+            <w:r>
+              <w:rPr>
+                <w:rStyle w:val="Hyperlink"/>
+                <w:rFonts w:ascii="Segoe UI" w:eastAsia="Times New Roman" w:hAnsi="Segoe UI" w:cs="Segoe UI"/>
+                <w:b/>
+                <w:sz w:val="18"/>
+              </w:rPr>
+              <w:t>https://code.visualstudio.com/</w:t>
+            </w:r>
+            <w:r>
+              <w:rPr>
+                <w:rStyle w:val="Hyperlink"/>
+                <w:rFonts w:ascii="Segoe UI" w:eastAsia="Times New Roman" w:hAnsi="Segoe UI" w:cs="Segoe UI"/>
+                <w:b/>
+                <w:sz w:val="18"/>
+              </w:rPr>
+              <w:fldChar w:fldCharType="end"/>
+            </w:r>
+            <w:bookmarkEnd w:id="22"/>
             <w:r>
               <w:rPr>
                 <w:rFonts w:ascii="Segoe UI" w:eastAsia="Times New Roman" w:hAnsi="Segoe UI" w:cs="Segoe UI"/>
@@ -5109,9 +5285,9 @@
       </w:pPr>
     </w:p>
     <w:sectPr>
-      <w:headerReference w:type="default" r:id="rId33"/>
-      <w:footerReference w:type="default" r:id="rId34"/>
-      <w:headerReference w:type="first" r:id="rId35"/>
+      <w:headerReference w:type="default" r:id="rId32"/>
+      <w:footerReference w:type="default" r:id="rId33"/>
+      <w:headerReference w:type="first" r:id="rId34"/>
       <w:pgSz w:w="11906" w:h="16838" w:code="9"/>
       <w:pgMar w:top="1440" w:right="1440" w:bottom="1440" w:left="1440" w:header="720" w:footer="720" w:gutter="0"/>
       <w:pgNumType w:start="0"/>
@@ -5124,7 +5300,7 @@
 </file>
 
 <file path=word/endnotes.xml><?xml version="1.0" encoding="utf-8"?>
-<w:endnotes xmlns:wpc="http://schemas.microsoft.com/office/word/2010/wordprocessingCanvas" xmlns:cx="http://schemas.microsoft.com/office/drawing/2014/chartex" xmlns:cx1="http://schemas.microsoft.com/office/drawing/2015/9/8/chartex" xmlns:mc="http://schemas.openxmlformats.org/markup-compatibility/2006" xmlns:o="urn:schemas-microsoft-com:office:office" xmlns:r="http://schemas.openxmlformats.org/officeDocument/2006/relationships" xmlns:m="http://schemas.openxmlformats.org/officeDocument/2006/math" xmlns:v="urn:schemas-microsoft-com:vml" xmlns:wp14="http://schemas.microsoft.com/office/word/2010/wordprocessingDrawing" xmlns:wp="http://schemas.openxmlformats.org/drawingml/2006/wordprocessingDrawing" xmlns:w10="urn:schemas-microsoft-com:office:word" xmlns:w="http://schemas.openxmlformats.org/wordprocessingml/2006/main" xmlns:w14="http://schemas.microsoft.com/office/word/2010/wordml" xmlns:w15="http://schemas.microsoft.com/office/word/2012/wordml" xmlns:w16se="http://schemas.microsoft.com/office/word/2015/wordml/symex" xmlns:wpg="http://schemas.microsoft.com/office/word/2010/wordprocessingGroup" xmlns:wpi="http://schemas.microsoft.com/office/word/2010/wordprocessingInk" xmlns:wne="http://schemas.microsoft.com/office/word/2006/wordml" xmlns:wps="http://schemas.microsoft.com/office/word/2010/wordprocessingShape" mc:Ignorable="w14 w15 w16se wp14">
+<w:endnotes xmlns:wpc="http://schemas.microsoft.com/office/word/2010/wordprocessingCanvas" xmlns:cx="http://schemas.microsoft.com/office/drawing/2014/chartex" xmlns:cx1="http://schemas.microsoft.com/office/drawing/2015/9/8/chartex" xmlns:cx2="http://schemas.microsoft.com/office/drawing/2015/10/21/chartex" xmlns:mc="http://schemas.openxmlformats.org/markup-compatibility/2006" xmlns:o="urn:schemas-microsoft-com:office:office" xmlns:r="http://schemas.openxmlformats.org/officeDocument/2006/relationships" xmlns:m="http://schemas.openxmlformats.org/officeDocument/2006/math" xmlns:v="urn:schemas-microsoft-com:vml" xmlns:wp14="http://schemas.microsoft.com/office/word/2010/wordprocessingDrawing" xmlns:wp="http://schemas.openxmlformats.org/drawingml/2006/wordprocessingDrawing" xmlns:w10="urn:schemas-microsoft-com:office:word" xmlns:w="http://schemas.openxmlformats.org/wordprocessingml/2006/main" xmlns:w14="http://schemas.microsoft.com/office/word/2010/wordml" xmlns:w15="http://schemas.microsoft.com/office/word/2012/wordml" xmlns:w16se="http://schemas.microsoft.com/office/word/2015/wordml/symex" xmlns:wpg="http://schemas.microsoft.com/office/word/2010/wordprocessingGroup" xmlns:wpi="http://schemas.microsoft.com/office/word/2010/wordprocessingInk" xmlns:wne="http://schemas.microsoft.com/office/word/2006/wordml" xmlns:wps="http://schemas.microsoft.com/office/word/2010/wordprocessingShape" mc:Ignorable="w14 w15 w16se wp14">
   <w:endnote w:type="separator" w:id="-1">
     <w:p>
       <w:r>
@@ -5146,7 +5322,7 @@
 </file>
 
 <file path=word/footer1.xml><?xml version="1.0" encoding="utf-8"?>
-<w:ftr xmlns:wpc="http://schemas.microsoft.com/office/word/2010/wordprocessingCanvas" xmlns:cx="http://schemas.microsoft.com/office/drawing/2014/chartex" xmlns:cx1="http://schemas.microsoft.com/office/drawing/2015/9/8/chartex" xmlns:mc="http://schemas.openxmlformats.org/markup-compatibility/2006" xmlns:o="urn:schemas-microsoft-com:office:office" xmlns:r="http://schemas.openxmlformats.org/officeDocument/2006/relationships" xmlns:m="http://schemas.openxmlformats.org/officeDocument/2006/math" xmlns:v="urn:schemas-microsoft-com:vml" xmlns:wp14="http://schemas.microsoft.com/office/word/2010/wordprocessingDrawing" xmlns:wp="http://schemas.openxmlformats.org/drawingml/2006/wordprocessingDrawing" xmlns:w10="urn:schemas-microsoft-com:office:word" xmlns:w="http://schemas.openxmlformats.org/wordprocessingml/2006/main" xmlns:w14="http://schemas.microsoft.com/office/word/2010/wordml" xmlns:w15="http://schemas.microsoft.com/office/word/2012/wordml" xmlns:w16se="http://schemas.microsoft.com/office/word/2015/wordml/symex" xmlns:wpg="http://schemas.microsoft.com/office/word/2010/wordprocessingGroup" xmlns:wpi="http://schemas.microsoft.com/office/word/2010/wordprocessingInk" xmlns:wne="http://schemas.microsoft.com/office/word/2006/wordml" xmlns:wps="http://schemas.microsoft.com/office/word/2010/wordprocessingShape" mc:Ignorable="w14 w15 w16se wp14">
+<w:ftr xmlns:wpc="http://schemas.microsoft.com/office/word/2010/wordprocessingCanvas" xmlns:cx="http://schemas.microsoft.com/office/drawing/2014/chartex" xmlns:cx1="http://schemas.microsoft.com/office/drawing/2015/9/8/chartex" xmlns:cx2="http://schemas.microsoft.com/office/drawing/2015/10/21/chartex" xmlns:mc="http://schemas.openxmlformats.org/markup-compatibility/2006" xmlns:o="urn:schemas-microsoft-com:office:office" xmlns:r="http://schemas.openxmlformats.org/officeDocument/2006/relationships" xmlns:m="http://schemas.openxmlformats.org/officeDocument/2006/math" xmlns:v="urn:schemas-microsoft-com:vml" xmlns:wp14="http://schemas.microsoft.com/office/word/2010/wordprocessingDrawing" xmlns:wp="http://schemas.openxmlformats.org/drawingml/2006/wordprocessingDrawing" xmlns:w10="urn:schemas-microsoft-com:office:word" xmlns:w="http://schemas.openxmlformats.org/wordprocessingml/2006/main" xmlns:w14="http://schemas.microsoft.com/office/word/2010/wordml" xmlns:w15="http://schemas.microsoft.com/office/word/2012/wordml" xmlns:w16se="http://schemas.microsoft.com/office/word/2015/wordml/symex" xmlns:wpg="http://schemas.microsoft.com/office/word/2010/wordprocessingGroup" xmlns:wpi="http://schemas.microsoft.com/office/word/2010/wordprocessingInk" xmlns:wne="http://schemas.microsoft.com/office/word/2006/wordml" xmlns:wps="http://schemas.microsoft.com/office/word/2010/wordprocessingShape" mc:Ignorable="w14 w15 w16se wp14">
   <w:sdt>
     <w:sdtPr>
       <w:id w:val="-865129857"/>
@@ -5241,7 +5417,7 @@
           <w:rPr>
             <w:noProof/>
           </w:rPr>
-          <w:t>1</w:t>
+          <w:t>5</w:t>
         </w:r>
         <w:r>
           <w:rPr>
@@ -5264,7 +5440,7 @@
 </file>
 
 <file path=word/footnotes.xml><?xml version="1.0" encoding="utf-8"?>
-<w:footnotes xmlns:wpc="http://schemas.microsoft.com/office/word/2010/wordprocessingCanvas" xmlns:cx="http://schemas.microsoft.com/office/drawing/2014/chartex" xmlns:cx1="http://schemas.microsoft.com/office/drawing/2015/9/8/chartex" xmlns:mc="http://schemas.openxmlformats.org/markup-compatibility/2006" xmlns:o="urn:schemas-microsoft-com:office:office" xmlns:r="http://schemas.openxmlformats.org/officeDocument/2006/relationships" xmlns:m="http://schemas.openxmlformats.org/officeDocument/2006/math" xmlns:v="urn:schemas-microsoft-com:vml" xmlns:wp14="http://schemas.microsoft.com/office/word/2010/wordprocessingDrawing" xmlns:wp="http://schemas.openxmlformats.org/drawingml/2006/wordprocessingDrawing" xmlns:w10="urn:schemas-microsoft-com:office:word" xmlns:w="http://schemas.openxmlformats.org/wordprocessingml/2006/main" xmlns:w14="http://schemas.microsoft.com/office/word/2010/wordml" xmlns:w15="http://schemas.microsoft.com/office/word/2012/wordml" xmlns:w16se="http://schemas.microsoft.com/office/word/2015/wordml/symex" xmlns:wpg="http://schemas.microsoft.com/office/word/2010/wordprocessingGroup" xmlns:wpi="http://schemas.microsoft.com/office/word/2010/wordprocessingInk" xmlns:wne="http://schemas.microsoft.com/office/word/2006/wordml" xmlns:wps="http://schemas.microsoft.com/office/word/2010/wordprocessingShape" mc:Ignorable="w14 w15 w16se wp14">
+<w:footnotes xmlns:wpc="http://schemas.microsoft.com/office/word/2010/wordprocessingCanvas" xmlns:cx="http://schemas.microsoft.com/office/drawing/2014/chartex" xmlns:cx1="http://schemas.microsoft.com/office/drawing/2015/9/8/chartex" xmlns:cx2="http://schemas.microsoft.com/office/drawing/2015/10/21/chartex" xmlns:mc="http://schemas.openxmlformats.org/markup-compatibility/2006" xmlns:o="urn:schemas-microsoft-com:office:office" xmlns:r="http://schemas.openxmlformats.org/officeDocument/2006/relationships" xmlns:m="http://schemas.openxmlformats.org/officeDocument/2006/math" xmlns:v="urn:schemas-microsoft-com:vml" xmlns:wp14="http://schemas.microsoft.com/office/word/2010/wordprocessingDrawing" xmlns:wp="http://schemas.openxmlformats.org/drawingml/2006/wordprocessingDrawing" xmlns:w10="urn:schemas-microsoft-com:office:word" xmlns:w="http://schemas.openxmlformats.org/wordprocessingml/2006/main" xmlns:w14="http://schemas.microsoft.com/office/word/2010/wordml" xmlns:w15="http://schemas.microsoft.com/office/word/2012/wordml" xmlns:w16se="http://schemas.microsoft.com/office/word/2015/wordml/symex" xmlns:wpg="http://schemas.microsoft.com/office/word/2010/wordprocessingGroup" xmlns:wpi="http://schemas.microsoft.com/office/word/2010/wordprocessingInk" xmlns:wne="http://schemas.microsoft.com/office/word/2006/wordml" xmlns:wps="http://schemas.microsoft.com/office/word/2010/wordprocessingShape" mc:Ignorable="w14 w15 w16se wp14">
   <w:footnote w:type="separator" w:id="-1">
     <w:p>
       <w:r>
@@ -5286,7 +5462,7 @@
 </file>
 
 <file path=word/header1.xml><?xml version="1.0" encoding="utf-8"?>
-<w:hdr xmlns:wpc="http://schemas.microsoft.com/office/word/2010/wordprocessingCanvas" xmlns:cx="http://schemas.microsoft.com/office/drawing/2014/chartex" xmlns:cx1="http://schemas.microsoft.com/office/drawing/2015/9/8/chartex" xmlns:mc="http://schemas.openxmlformats.org/markup-compatibility/2006" xmlns:o="urn:schemas-microsoft-com:office:office" xmlns:r="http://schemas.openxmlformats.org/officeDocument/2006/relationships" xmlns:m="http://schemas.openxmlformats.org/officeDocument/2006/math" xmlns:v="urn:schemas-microsoft-com:vml" xmlns:wp14="http://schemas.microsoft.com/office/word/2010/wordprocessingDrawing" xmlns:wp="http://schemas.openxmlformats.org/drawingml/2006/wordprocessingDrawing" xmlns:w10="urn:schemas-microsoft-com:office:word" xmlns:w="http://schemas.openxmlformats.org/wordprocessingml/2006/main" xmlns:w14="http://schemas.microsoft.com/office/word/2010/wordml" xmlns:w15="http://schemas.microsoft.com/office/word/2012/wordml" xmlns:w16se="http://schemas.microsoft.com/office/word/2015/wordml/symex" xmlns:wpg="http://schemas.microsoft.com/office/word/2010/wordprocessingGroup" xmlns:wpi="http://schemas.microsoft.com/office/word/2010/wordprocessingInk" xmlns:wne="http://schemas.microsoft.com/office/word/2006/wordml" xmlns:wps="http://schemas.microsoft.com/office/word/2010/wordprocessingShape" mc:Ignorable="w14 w15 w16se wp14">
+<w:hdr xmlns:wpc="http://schemas.microsoft.com/office/word/2010/wordprocessingCanvas" xmlns:cx="http://schemas.microsoft.com/office/drawing/2014/chartex" xmlns:cx1="http://schemas.microsoft.com/office/drawing/2015/9/8/chartex" xmlns:cx2="http://schemas.microsoft.com/office/drawing/2015/10/21/chartex" xmlns:mc="http://schemas.openxmlformats.org/markup-compatibility/2006" xmlns:o="urn:schemas-microsoft-com:office:office" xmlns:r="http://schemas.openxmlformats.org/officeDocument/2006/relationships" xmlns:m="http://schemas.openxmlformats.org/officeDocument/2006/math" xmlns:v="urn:schemas-microsoft-com:vml" xmlns:wp14="http://schemas.microsoft.com/office/word/2010/wordprocessingDrawing" xmlns:wp="http://schemas.openxmlformats.org/drawingml/2006/wordprocessingDrawing" xmlns:w10="urn:schemas-microsoft-com:office:word" xmlns:w="http://schemas.openxmlformats.org/wordprocessingml/2006/main" xmlns:w14="http://schemas.microsoft.com/office/word/2010/wordml" xmlns:w15="http://schemas.microsoft.com/office/word/2012/wordml" xmlns:w16se="http://schemas.microsoft.com/office/word/2015/wordml/symex" xmlns:wpg="http://schemas.microsoft.com/office/word/2010/wordprocessingGroup" xmlns:wpi="http://schemas.microsoft.com/office/word/2010/wordprocessingInk" xmlns:wne="http://schemas.microsoft.com/office/word/2006/wordml" xmlns:wps="http://schemas.microsoft.com/office/word/2010/wordprocessingShape" mc:Ignorable="w14 w15 w16se wp14">
   <w:p>
     <w:pPr>
       <w:pStyle w:val="Header"/>
@@ -5409,7 +5585,7 @@
 </file>
 
 <file path=word/header2.xml><?xml version="1.0" encoding="utf-8"?>
-<w:hdr xmlns:wpc="http://schemas.microsoft.com/office/word/2010/wordprocessingCanvas" xmlns:cx="http://schemas.microsoft.com/office/drawing/2014/chartex" xmlns:cx1="http://schemas.microsoft.com/office/drawing/2015/9/8/chartex" xmlns:mc="http://schemas.openxmlformats.org/markup-compatibility/2006" xmlns:o="urn:schemas-microsoft-com:office:office" xmlns:r="http://schemas.openxmlformats.org/officeDocument/2006/relationships" xmlns:m="http://schemas.openxmlformats.org/officeDocument/2006/math" xmlns:v="urn:schemas-microsoft-com:vml" xmlns:wp14="http://schemas.microsoft.com/office/word/2010/wordprocessingDrawing" xmlns:wp="http://schemas.openxmlformats.org/drawingml/2006/wordprocessingDrawing" xmlns:w10="urn:schemas-microsoft-com:office:word" xmlns:w="http://schemas.openxmlformats.org/wordprocessingml/2006/main" xmlns:w14="http://schemas.microsoft.com/office/word/2010/wordml" xmlns:w15="http://schemas.microsoft.com/office/word/2012/wordml" xmlns:w16se="http://schemas.microsoft.com/office/word/2015/wordml/symex" xmlns:wpg="http://schemas.microsoft.com/office/word/2010/wordprocessingGroup" xmlns:wpi="http://schemas.microsoft.com/office/word/2010/wordprocessingInk" xmlns:wne="http://schemas.microsoft.com/office/word/2006/wordml" xmlns:wps="http://schemas.microsoft.com/office/word/2010/wordprocessingShape" mc:Ignorable="w14 w15 w16se wp14">
+<w:hdr xmlns:wpc="http://schemas.microsoft.com/office/word/2010/wordprocessingCanvas" xmlns:cx="http://schemas.microsoft.com/office/drawing/2014/chartex" xmlns:cx1="http://schemas.microsoft.com/office/drawing/2015/9/8/chartex" xmlns:cx2="http://schemas.microsoft.com/office/drawing/2015/10/21/chartex" xmlns:mc="http://schemas.openxmlformats.org/markup-compatibility/2006" xmlns:o="urn:schemas-microsoft-com:office:office" xmlns:r="http://schemas.openxmlformats.org/officeDocument/2006/relationships" xmlns:m="http://schemas.openxmlformats.org/officeDocument/2006/math" xmlns:v="urn:schemas-microsoft-com:vml" xmlns:wp14="http://schemas.microsoft.com/office/word/2010/wordprocessingDrawing" xmlns:wp="http://schemas.openxmlformats.org/drawingml/2006/wordprocessingDrawing" xmlns:w10="urn:schemas-microsoft-com:office:word" xmlns:w="http://schemas.openxmlformats.org/wordprocessingml/2006/main" xmlns:w14="http://schemas.microsoft.com/office/word/2010/wordml" xmlns:w15="http://schemas.microsoft.com/office/word/2012/wordml" xmlns:w16se="http://schemas.microsoft.com/office/word/2015/wordml/symex" xmlns:wpg="http://schemas.microsoft.com/office/word/2010/wordprocessingGroup" xmlns:wpi="http://schemas.microsoft.com/office/word/2010/wordprocessingInk" xmlns:wne="http://schemas.microsoft.com/office/word/2006/wordml" xmlns:wps="http://schemas.microsoft.com/office/word/2010/wordprocessingShape" mc:Ignorable="w14 w15 w16se wp14">
   <w:p>
     <w:pPr>
       <w:pStyle w:val="Header"/>
@@ -5473,7 +5649,7 @@
 </file>
 
 <file path=word/numbering.xml><?xml version="1.0" encoding="utf-8"?>
-<w:numbering xmlns:wpc="http://schemas.microsoft.com/office/word/2010/wordprocessingCanvas" xmlns:cx="http://schemas.microsoft.com/office/drawing/2014/chartex" xmlns:cx1="http://schemas.microsoft.com/office/drawing/2015/9/8/chartex" xmlns:mc="http://schemas.openxmlformats.org/markup-compatibility/2006" xmlns:o="urn:schemas-microsoft-com:office:office" xmlns:r="http://schemas.openxmlformats.org/officeDocument/2006/relationships" xmlns:m="http://schemas.openxmlformats.org/officeDocument/2006/math" xmlns:v="urn:schemas-microsoft-com:vml" xmlns:wp14="http://schemas.microsoft.com/office/word/2010/wordprocessingDrawing" xmlns:wp="http://schemas.openxmlformats.org/drawingml/2006/wordprocessingDrawing" xmlns:w10="urn:schemas-microsoft-com:office:word" xmlns:w="http://schemas.openxmlformats.org/wordprocessingml/2006/main" xmlns:w14="http://schemas.microsoft.com/office/word/2010/wordml" xmlns:w15="http://schemas.microsoft.com/office/word/2012/wordml" xmlns:w16se="http://schemas.microsoft.com/office/word/2015/wordml/symex" xmlns:wpg="http://schemas.microsoft.com/office/word/2010/wordprocessingGroup" xmlns:wpi="http://schemas.microsoft.com/office/word/2010/wordprocessingInk" xmlns:wne="http://schemas.microsoft.com/office/word/2006/wordml" xmlns:wps="http://schemas.microsoft.com/office/word/2010/wordprocessingShape" mc:Ignorable="w14 w15 w16se wp14">
+<w:numbering xmlns:wpc="http://schemas.microsoft.com/office/word/2010/wordprocessingCanvas" xmlns:cx="http://schemas.microsoft.com/office/drawing/2014/chartex" xmlns:cx1="http://schemas.microsoft.com/office/drawing/2015/9/8/chartex" xmlns:cx2="http://schemas.microsoft.com/office/drawing/2015/10/21/chartex" xmlns:mc="http://schemas.openxmlformats.org/markup-compatibility/2006" xmlns:o="urn:schemas-microsoft-com:office:office" xmlns:r="http://schemas.openxmlformats.org/officeDocument/2006/relationships" xmlns:m="http://schemas.openxmlformats.org/officeDocument/2006/math" xmlns:v="urn:schemas-microsoft-com:vml" xmlns:wp14="http://schemas.microsoft.com/office/word/2010/wordprocessingDrawing" xmlns:wp="http://schemas.openxmlformats.org/drawingml/2006/wordprocessingDrawing" xmlns:w10="urn:schemas-microsoft-com:office:word" xmlns:w="http://schemas.openxmlformats.org/wordprocessingml/2006/main" xmlns:w14="http://schemas.microsoft.com/office/word/2010/wordml" xmlns:w15="http://schemas.microsoft.com/office/word/2012/wordml" xmlns:w16se="http://schemas.microsoft.com/office/word/2015/wordml/symex" xmlns:wpg="http://schemas.microsoft.com/office/word/2010/wordprocessingGroup" xmlns:wpi="http://schemas.microsoft.com/office/word/2010/wordprocessingInk" xmlns:wne="http://schemas.microsoft.com/office/word/2006/wordml" xmlns:wps="http://schemas.microsoft.com/office/word/2010/wordprocessingShape" mc:Ignorable="w14 w15 w16se wp14">
   <w:numPicBullet w:numPicBulletId="0">
     <w:pict>
       <v:shapetype id="_x0000_t75" coordsize="21600,21600" o:spt="75" o:preferrelative="t" path="m@4@5l@4@11@9@11@9@5xe" filled="f" stroked="f">
@@ -5502,14 +5678,14 @@
   </w:numPicBullet>
   <w:numPicBullet w:numPicBulletId="1">
     <w:pict>
-      <v:shape id="_x0000_i1027" type="#_x0000_t75" style="width:21.9pt;height:21.6pt" o:bullet="t">
+      <v:shape id="_x0000_i1027" type="#_x0000_t75" style="width:21.95pt;height:21.5pt" o:bullet="t">
         <v:imagedata r:id="rId2" o:title="Pin-BlueGrey"/>
       </v:shape>
     </w:pict>
   </w:numPicBullet>
   <w:numPicBullet w:numPicBulletId="2">
     <w:pict>
-      <v:shape w14:anchorId="048CF067" id="_x0000_i1028" type="#_x0000_t75" style="width:19.4pt;height:20.05pt" o:bullet="t">
+      <v:shape w14:anchorId="048CF067" id="_x0000_i1028" type="#_x0000_t75" style="width:19.15pt;height:20.1pt" o:bullet="t">
         <v:imagedata r:id="rId3" o:title="Pencil-Grey"/>
       </v:shape>
     </w:pict>
@@ -10025,7 +10201,7 @@
       </w:pPr>
     </w:pPrDefault>
   </w:docDefaults>
-  <w:latentStyles w:defLockedState="0" w:defUIPriority="99" w:defSemiHidden="0" w:defUnhideWhenUsed="0" w:defQFormat="0" w:count="371">
+  <w:latentStyles w:defLockedState="0" w:defUIPriority="99" w:defSemiHidden="0" w:defUnhideWhenUsed="0" w:defQFormat="0" w:count="372">
     <w:lsdException w:name="Normal" w:uiPriority="0" w:qFormat="1"/>
     <w:lsdException w:name="heading 1" w:uiPriority="9" w:qFormat="1"/>
     <w:lsdException w:name="heading 2" w:semiHidden="1" w:uiPriority="9" w:unhideWhenUsed="1" w:qFormat="1"/>
@@ -10131,7 +10307,6 @@
     <w:lsdException w:name="HTML Sample" w:semiHidden="1" w:unhideWhenUsed="1"/>
     <w:lsdException w:name="HTML Typewriter" w:semiHidden="1" w:unhideWhenUsed="1"/>
     <w:lsdException w:name="HTML Variable" w:semiHidden="1" w:unhideWhenUsed="1"/>
-    <w:lsdException w:name="Normal Table" w:semiHidden="1" w:unhideWhenUsed="1"/>
     <w:lsdException w:name="annotation subject" w:semiHidden="1" w:unhideWhenUsed="1"/>
     <w:lsdException w:name="No List" w:semiHidden="1" w:unhideWhenUsed="1"/>
     <w:lsdException w:name="Outline List 1" w:semiHidden="1" w:unhideWhenUsed="1"/>
@@ -10178,10 +10353,8 @@
     <w:lsdException w:name="Table Subtle 2" w:semiHidden="1" w:unhideWhenUsed="1"/>
     <w:lsdException w:name="Table Web 1" w:semiHidden="1" w:unhideWhenUsed="1"/>
     <w:lsdException w:name="Table Web 2" w:semiHidden="1" w:unhideWhenUsed="1"/>
-    <w:lsdException w:name="Table Web 3" w:semiHidden="1" w:unhideWhenUsed="1"/>
     <w:lsdException w:name="Balloon Text" w:semiHidden="1" w:unhideWhenUsed="1"/>
     <w:lsdException w:name="Table Grid" w:uiPriority="39"/>
-    <w:lsdException w:name="Table Theme" w:semiHidden="1" w:unhideWhenUsed="1"/>
     <w:lsdException w:name="Placeholder Text" w:semiHidden="1"/>
     <w:lsdException w:name="No Spacing" w:uiPriority="1" w:qFormat="1"/>
     <w:lsdException w:name="Light Shading" w:uiPriority="60"/>
@@ -10397,6 +10570,7 @@
     <w:lsdException w:name="List Table 5 Dark Accent 6" w:uiPriority="50"/>
     <w:lsdException w:name="List Table 6 Colorful Accent 6" w:uiPriority="51"/>
     <w:lsdException w:name="List Table 7 Colorful Accent 6" w:uiPriority="52"/>
+    <w:lsdException w:name="Mention" w:semiHidden="1" w:unhideWhenUsed="1"/>
   </w:latentStyles>
   <w:style w:type="paragraph" w:default="1" w:styleId="Normal">
     <w:name w:val="Normal"/>
@@ -13215,20 +13389,20 @@
 </file>
 
 <file path=customXml/item3.xml><?xml version="1.0" encoding="utf-8"?>
+<p:properties xmlns:p="http://schemas.microsoft.com/office/2006/metadata/properties" xmlns:xsi="http://www.w3.org/2001/XMLSchema-instance" xmlns:pc="http://schemas.microsoft.com/office/infopath/2007/PartnerControls">
+  <documentManagement>
+    <IconOverlay xmlns="http://schemas.microsoft.com/sharepoint/v4" xsi:nil="true"/>
+  </documentManagement>
+</p:properties>
+</file>
+
+<file path=customXml/item4.xml><?xml version="1.0" encoding="utf-8"?>
 <?mso-contentType ?>
 <FormTemplates xmlns="http://schemas.microsoft.com/sharepoint/v3/contenttype/forms">
   <Display>DocumentLibraryForm</Display>
   <Edit>DocumentLibraryForm</Edit>
   <New>DocumentLibraryForm</New>
 </FormTemplates>
-</file>
-
-<file path=customXml/item4.xml><?xml version="1.0" encoding="utf-8"?>
-<p:properties xmlns:p="http://schemas.microsoft.com/office/2006/metadata/properties" xmlns:xsi="http://www.w3.org/2001/XMLSchema-instance" xmlns:pc="http://schemas.microsoft.com/office/infopath/2007/PartnerControls">
-  <documentManagement>
-    <IconOverlay xmlns="http://schemas.microsoft.com/sharepoint/v4" xsi:nil="true"/>
-  </documentManagement>
-</p:properties>
 </file>
 
 <file path=customXml/item5.xml><?xml version="1.0" encoding="utf-8"?>
@@ -13263,14 +13437,6 @@
 </file>
 
 <file path=customXml/itemProps3.xml><?xml version="1.0" encoding="utf-8"?>
-<ds:datastoreItem xmlns:ds="http://schemas.openxmlformats.org/officeDocument/2006/customXml" ds:itemID="{34F131A8-62CA-46A4-BA03-40F660EEDE63}">
-  <ds:schemaRefs>
-    <ds:schemaRef ds:uri="http://schemas.microsoft.com/sharepoint/v3/contenttype/forms"/>
-  </ds:schemaRefs>
-</ds:datastoreItem>
-</file>
-
-<file path=customXml/itemProps4.xml><?xml version="1.0" encoding="utf-8"?>
 <ds:datastoreItem xmlns:ds="http://schemas.openxmlformats.org/officeDocument/2006/customXml" ds:itemID="{5B45F8A6-1E7A-4E1D-B42A-9E1C448E4347}">
   <ds:schemaRefs>
     <ds:schemaRef ds:uri="http://purl.org/dc/elements/1.1/"/>
@@ -13287,8 +13453,16 @@
 </ds:datastoreItem>
 </file>
 
+<file path=customXml/itemProps4.xml><?xml version="1.0" encoding="utf-8"?>
+<ds:datastoreItem xmlns:ds="http://schemas.openxmlformats.org/officeDocument/2006/customXml" ds:itemID="{34F131A8-62CA-46A4-BA03-40F660EEDE63}">
+  <ds:schemaRefs>
+    <ds:schemaRef ds:uri="http://schemas.microsoft.com/sharepoint/v3/contenttype/forms"/>
+  </ds:schemaRefs>
+</ds:datastoreItem>
+</file>
+
 <file path=customXml/itemProps5.xml><?xml version="1.0" encoding="utf-8"?>
-<ds:datastoreItem xmlns:ds="http://schemas.openxmlformats.org/officeDocument/2006/customXml" ds:itemID="{AABCFCC5-2682-4CD3-A46E-935DF5C820FA}">
+<ds:datastoreItem xmlns:ds="http://schemas.openxmlformats.org/officeDocument/2006/customXml" ds:itemID="{F5437BDC-FC84-40BE-97D5-16EAE74472CF}">
   <ds:schemaRefs>
     <ds:schemaRef ds:uri="http://schemas.openxmlformats.org/officeDocument/2006/bibliography"/>
   </ds:schemaRefs>
